--- a/docs/2019/Documentation.docx
+++ b/docs/2019/Documentation.docx
@@ -1,6 +1,6 @@
 
 <file path=word/document.xml><?xml version="1.0" encoding="utf-8"?>
-<w:document xmlns:wpc="http://schemas.microsoft.com/office/word/2010/wordprocessingCanvas" xmlns:mc="http://schemas.openxmlformats.org/markup-compatibility/2006" xmlns:o="urn:schemas-microsoft-com:office:office" xmlns:r="http://schemas.openxmlformats.org/officeDocument/2006/relationships" xmlns:m="http://schemas.openxmlformats.org/officeDocument/2006/math" xmlns:v="urn:schemas-microsoft-com:vml" xmlns:wp14="http://schemas.microsoft.com/office/word/2010/wordprocessingDrawing" xmlns:wp="http://schemas.openxmlformats.org/drawingml/2006/wordprocessingDrawing" xmlns:w10="urn:schemas-microsoft-com:office:word" xmlns:w="http://schemas.openxmlformats.org/wordprocessingml/2006/main" xmlns:w14="http://schemas.microsoft.com/office/word/2010/wordml" xmlns:w15="http://schemas.microsoft.com/office/word/2012/wordml" xmlns:wpg="http://schemas.microsoft.com/office/word/2010/wordprocessingGroup" xmlns:wpi="http://schemas.microsoft.com/office/word/2010/wordprocessingInk" xmlns:wne="http://schemas.microsoft.com/office/word/2006/wordml" xmlns:wps="http://schemas.microsoft.com/office/word/2010/wordprocessingShape" mc:Ignorable="w14 w15 wp14">
+<w:document xmlns:wpc="http://schemas.microsoft.com/office/word/2010/wordprocessingCanvas" xmlns:cx="http://schemas.microsoft.com/office/drawing/2014/chartex" xmlns:cx1="http://schemas.microsoft.com/office/drawing/2015/9/8/chartex" xmlns:mc="http://schemas.openxmlformats.org/markup-compatibility/2006" xmlns:o="urn:schemas-microsoft-com:office:office" xmlns:r="http://schemas.openxmlformats.org/officeDocument/2006/relationships" xmlns:m="http://schemas.openxmlformats.org/officeDocument/2006/math" xmlns:v="urn:schemas-microsoft-com:vml" xmlns:wp14="http://schemas.microsoft.com/office/word/2010/wordprocessingDrawing" xmlns:wp="http://schemas.openxmlformats.org/drawingml/2006/wordprocessingDrawing" xmlns:w10="urn:schemas-microsoft-com:office:word" xmlns:w="http://schemas.openxmlformats.org/wordprocessingml/2006/main" xmlns:w14="http://schemas.microsoft.com/office/word/2010/wordml" xmlns:w15="http://schemas.microsoft.com/office/word/2012/wordml" xmlns:w16se="http://schemas.microsoft.com/office/word/2015/wordml/symex" xmlns:wpg="http://schemas.microsoft.com/office/word/2010/wordprocessingGroup" xmlns:wpi="http://schemas.microsoft.com/office/word/2010/wordprocessingInk" xmlns:wne="http://schemas.microsoft.com/office/word/2006/wordml" xmlns:wps="http://schemas.microsoft.com/office/word/2010/wordprocessingShape" mc:Ignorable="w14 w15 w16se wp14">
   <w:body>
     <w:p>
       <w:pPr>
@@ -186,6 +186,8 @@
         <w:lastRenderedPageBreak/>
         <w:t>Sommaire</w:t>
       </w:r>
+      <w:bookmarkStart w:id="3" w:name="_GoBack"/>
+      <w:bookmarkEnd w:id="3"/>
     </w:p>
     <w:p/>
     <w:sdt>
@@ -219,7 +221,7 @@
           <w:r>
             <w:fldChar w:fldCharType="separate"/>
           </w:r>
-          <w:hyperlink w:anchor="_Toc12225541" w:history="1">
+          <w:hyperlink w:anchor="_Toc12278881" w:history="1">
             <w:r>
               <w:rPr>
                 <w:rStyle w:val="Lienhypertexte"/>
@@ -246,7 +248,7 @@
                 <w:noProof/>
                 <w:webHidden/>
               </w:rPr>
-              <w:instrText xml:space="preserve"> PAGEREF _Toc12225541 \h </w:instrText>
+              <w:instrText xml:space="preserve"> PAGEREF _Toc12278881 \h </w:instrText>
             </w:r>
             <w:r>
               <w:rPr>
@@ -289,7 +291,7 @@
               <w:lang w:val="fr-CH"/>
             </w:rPr>
           </w:pPr>
-          <w:hyperlink w:anchor="_Toc12225542" w:history="1">
+          <w:hyperlink w:anchor="_Toc12278882" w:history="1">
             <w:r>
               <w:rPr>
                 <w:rStyle w:val="Lienhypertexte"/>
@@ -316,7 +318,7 @@
                 <w:noProof/>
                 <w:webHidden/>
               </w:rPr>
-              <w:instrText xml:space="preserve"> PAGEREF _Toc12225542 \h </w:instrText>
+              <w:instrText xml:space="preserve"> PAGEREF _Toc12278882 \h </w:instrText>
             </w:r>
             <w:r>
               <w:rPr>
@@ -359,7 +361,7 @@
               <w:lang w:val="fr-CH"/>
             </w:rPr>
           </w:pPr>
-          <w:hyperlink w:anchor="_Toc12225543" w:history="1">
+          <w:hyperlink w:anchor="_Toc12278883" w:history="1">
             <w:r>
               <w:rPr>
                 <w:rStyle w:val="Lienhypertexte"/>
@@ -386,7 +388,7 @@
                 <w:noProof/>
                 <w:webHidden/>
               </w:rPr>
-              <w:instrText xml:space="preserve"> PAGEREF _Toc12225543 \h </w:instrText>
+              <w:instrText xml:space="preserve"> PAGEREF _Toc12278883 \h </w:instrText>
             </w:r>
             <w:r>
               <w:rPr>
@@ -429,7 +431,7 @@
               <w:lang w:val="fr-CH"/>
             </w:rPr>
           </w:pPr>
-          <w:hyperlink w:anchor="_Toc12225544" w:history="1">
+          <w:hyperlink w:anchor="_Toc12278884" w:history="1">
             <w:r>
               <w:rPr>
                 <w:rStyle w:val="Lienhypertexte"/>
@@ -456,7 +458,7 @@
                 <w:noProof/>
                 <w:webHidden/>
               </w:rPr>
-              <w:instrText xml:space="preserve"> PAGEREF _Toc12225544 \h </w:instrText>
+              <w:instrText xml:space="preserve"> PAGEREF _Toc12278884 \h </w:instrText>
             </w:r>
             <w:r>
               <w:rPr>
@@ -499,7 +501,7 @@
               <w:lang w:val="fr-CH"/>
             </w:rPr>
           </w:pPr>
-          <w:hyperlink w:anchor="_Toc12225545" w:history="1">
+          <w:hyperlink w:anchor="_Toc12278885" w:history="1">
             <w:r>
               <w:rPr>
                 <w:rStyle w:val="Lienhypertexte"/>
@@ -526,7 +528,7 @@
                 <w:noProof/>
                 <w:webHidden/>
               </w:rPr>
-              <w:instrText xml:space="preserve"> PAGEREF _Toc12225545 \h </w:instrText>
+              <w:instrText xml:space="preserve"> PAGEREF _Toc12278885 \h </w:instrText>
             </w:r>
             <w:r>
               <w:rPr>
@@ -569,7 +571,7 @@
               <w:lang w:val="fr-CH"/>
             </w:rPr>
           </w:pPr>
-          <w:hyperlink w:anchor="_Toc12225546" w:history="1">
+          <w:hyperlink w:anchor="_Toc12278886" w:history="1">
             <w:r>
               <w:rPr>
                 <w:rStyle w:val="Lienhypertexte"/>
@@ -596,7 +598,7 @@
                 <w:noProof/>
                 <w:webHidden/>
               </w:rPr>
-              <w:instrText xml:space="preserve"> PAGEREF _Toc12225546 \h </w:instrText>
+              <w:instrText xml:space="preserve"> PAGEREF _Toc12278886 \h </w:instrText>
             </w:r>
             <w:r>
               <w:rPr>
@@ -639,13 +641,13 @@
               <w:lang w:val="fr-CH"/>
             </w:rPr>
           </w:pPr>
-          <w:hyperlink w:anchor="_Toc12225547" w:history="1">
+          <w:hyperlink w:anchor="_Toc12278887" w:history="1">
             <w:r>
               <w:rPr>
                 <w:rStyle w:val="Lienhypertexte"/>
                 <w:noProof/>
               </w:rPr>
-              <w:t>Améliorations des objectifs et des scénarios</w:t>
+              <w:t>Correction de la query de tâches</w:t>
             </w:r>
             <w:r>
               <w:rPr>
@@ -666,7 +668,7 @@
                 <w:noProof/>
                 <w:webHidden/>
               </w:rPr>
-              <w:instrText xml:space="preserve"> PAGEREF _Toc12225547 \h </w:instrText>
+              <w:instrText xml:space="preserve"> PAGEREF _Toc12278887 \h </w:instrText>
             </w:r>
             <w:r>
               <w:rPr>
@@ -687,6 +689,286 @@
                 <w:webHidden/>
               </w:rPr>
               <w:t>4</w:t>
+            </w:r>
+            <w:r>
+              <w:rPr>
+                <w:noProof/>
+                <w:webHidden/>
+              </w:rPr>
+              <w:fldChar w:fldCharType="end"/>
+            </w:r>
+          </w:hyperlink>
+        </w:p>
+        <w:p>
+          <w:pPr>
+            <w:pStyle w:val="TM2"/>
+            <w:tabs>
+              <w:tab w:val="right" w:pos="9019"/>
+            </w:tabs>
+            <w:rPr>
+              <w:rFonts w:asciiTheme="minorHAnsi" w:eastAsiaTheme="minorEastAsia" w:hAnsiTheme="minorHAnsi" w:cstheme="minorBidi"/>
+              <w:noProof/>
+              <w:lang w:val="fr-CH"/>
+            </w:rPr>
+          </w:pPr>
+          <w:hyperlink w:anchor="_Toc12278888" w:history="1">
+            <w:r>
+              <w:rPr>
+                <w:rStyle w:val="Lienhypertexte"/>
+                <w:noProof/>
+              </w:rPr>
+              <w:t>Finaliser la migration vers Laravel 5.5</w:t>
+            </w:r>
+            <w:r>
+              <w:rPr>
+                <w:noProof/>
+                <w:webHidden/>
+              </w:rPr>
+              <w:tab/>
+            </w:r>
+            <w:r>
+              <w:rPr>
+                <w:noProof/>
+                <w:webHidden/>
+              </w:rPr>
+              <w:fldChar w:fldCharType="begin"/>
+            </w:r>
+            <w:r>
+              <w:rPr>
+                <w:noProof/>
+                <w:webHidden/>
+              </w:rPr>
+              <w:instrText xml:space="preserve"> PAGEREF _Toc12278888 \h </w:instrText>
+            </w:r>
+            <w:r>
+              <w:rPr>
+                <w:noProof/>
+                <w:webHidden/>
+              </w:rPr>
+            </w:r>
+            <w:r>
+              <w:rPr>
+                <w:noProof/>
+                <w:webHidden/>
+              </w:rPr>
+              <w:fldChar w:fldCharType="separate"/>
+            </w:r>
+            <w:r>
+              <w:rPr>
+                <w:noProof/>
+                <w:webHidden/>
+              </w:rPr>
+              <w:t>4</w:t>
+            </w:r>
+            <w:r>
+              <w:rPr>
+                <w:noProof/>
+                <w:webHidden/>
+              </w:rPr>
+              <w:fldChar w:fldCharType="end"/>
+            </w:r>
+          </w:hyperlink>
+        </w:p>
+        <w:p>
+          <w:pPr>
+            <w:pStyle w:val="TM2"/>
+            <w:tabs>
+              <w:tab w:val="right" w:pos="9019"/>
+            </w:tabs>
+            <w:rPr>
+              <w:rFonts w:asciiTheme="minorHAnsi" w:eastAsiaTheme="minorEastAsia" w:hAnsiTheme="minorHAnsi" w:cstheme="minorBidi"/>
+              <w:noProof/>
+              <w:lang w:val="fr-CH"/>
+            </w:rPr>
+          </w:pPr>
+          <w:hyperlink w:anchor="_Toc12278889" w:history="1">
+            <w:r>
+              <w:rPr>
+                <w:rStyle w:val="Lienhypertexte"/>
+                <w:noProof/>
+              </w:rPr>
+              <w:t>Correction de la timezone</w:t>
+            </w:r>
+            <w:r>
+              <w:rPr>
+                <w:noProof/>
+                <w:webHidden/>
+              </w:rPr>
+              <w:tab/>
+            </w:r>
+            <w:r>
+              <w:rPr>
+                <w:noProof/>
+                <w:webHidden/>
+              </w:rPr>
+              <w:fldChar w:fldCharType="begin"/>
+            </w:r>
+            <w:r>
+              <w:rPr>
+                <w:noProof/>
+                <w:webHidden/>
+              </w:rPr>
+              <w:instrText xml:space="preserve"> PAGEREF _Toc12278889 \h </w:instrText>
+            </w:r>
+            <w:r>
+              <w:rPr>
+                <w:noProof/>
+                <w:webHidden/>
+              </w:rPr>
+            </w:r>
+            <w:r>
+              <w:rPr>
+                <w:noProof/>
+                <w:webHidden/>
+              </w:rPr>
+              <w:fldChar w:fldCharType="separate"/>
+            </w:r>
+            <w:r>
+              <w:rPr>
+                <w:noProof/>
+                <w:webHidden/>
+              </w:rPr>
+              <w:t>4</w:t>
+            </w:r>
+            <w:r>
+              <w:rPr>
+                <w:noProof/>
+                <w:webHidden/>
+              </w:rPr>
+              <w:fldChar w:fldCharType="end"/>
+            </w:r>
+          </w:hyperlink>
+        </w:p>
+        <w:p>
+          <w:pPr>
+            <w:pStyle w:val="TM2"/>
+            <w:tabs>
+              <w:tab w:val="right" w:pos="9019"/>
+            </w:tabs>
+            <w:rPr>
+              <w:rFonts w:asciiTheme="minorHAnsi" w:eastAsiaTheme="minorEastAsia" w:hAnsiTheme="minorHAnsi" w:cstheme="minorBidi"/>
+              <w:noProof/>
+              <w:lang w:val="fr-CH"/>
+            </w:rPr>
+          </w:pPr>
+          <w:hyperlink w:anchor="_Toc12278890" w:history="1">
+            <w:r>
+              <w:rPr>
+                <w:rStyle w:val="Lienhypertexte"/>
+                <w:noProof/>
+              </w:rPr>
+              <w:t>Vues des objectifs et des scénarios</w:t>
+            </w:r>
+            <w:r>
+              <w:rPr>
+                <w:noProof/>
+                <w:webHidden/>
+              </w:rPr>
+              <w:tab/>
+            </w:r>
+            <w:r>
+              <w:rPr>
+                <w:noProof/>
+                <w:webHidden/>
+              </w:rPr>
+              <w:fldChar w:fldCharType="begin"/>
+            </w:r>
+            <w:r>
+              <w:rPr>
+                <w:noProof/>
+                <w:webHidden/>
+              </w:rPr>
+              <w:instrText xml:space="preserve"> PAGEREF _Toc12278890 \h </w:instrText>
+            </w:r>
+            <w:r>
+              <w:rPr>
+                <w:noProof/>
+                <w:webHidden/>
+              </w:rPr>
+            </w:r>
+            <w:r>
+              <w:rPr>
+                <w:noProof/>
+                <w:webHidden/>
+              </w:rPr>
+              <w:fldChar w:fldCharType="separate"/>
+            </w:r>
+            <w:r>
+              <w:rPr>
+                <w:noProof/>
+                <w:webHidden/>
+              </w:rPr>
+              <w:t>4</w:t>
+            </w:r>
+            <w:r>
+              <w:rPr>
+                <w:noProof/>
+                <w:webHidden/>
+              </w:rPr>
+              <w:fldChar w:fldCharType="end"/>
+            </w:r>
+          </w:hyperlink>
+        </w:p>
+        <w:p>
+          <w:pPr>
+            <w:pStyle w:val="TM2"/>
+            <w:tabs>
+              <w:tab w:val="right" w:pos="9019"/>
+            </w:tabs>
+            <w:rPr>
+              <w:rFonts w:asciiTheme="minorHAnsi" w:eastAsiaTheme="minorEastAsia" w:hAnsiTheme="minorHAnsi" w:cstheme="minorBidi"/>
+              <w:noProof/>
+              <w:lang w:val="fr-CH"/>
+            </w:rPr>
+          </w:pPr>
+          <w:hyperlink w:anchor="_Toc12278891" w:history="1">
+            <w:r>
+              <w:rPr>
+                <w:rStyle w:val="Lienhypertexte"/>
+                <w:noProof/>
+              </w:rPr>
+              <w:t>Présentation des fichiers</w:t>
+            </w:r>
+            <w:r>
+              <w:rPr>
+                <w:noProof/>
+                <w:webHidden/>
+              </w:rPr>
+              <w:tab/>
+            </w:r>
+            <w:r>
+              <w:rPr>
+                <w:noProof/>
+                <w:webHidden/>
+              </w:rPr>
+              <w:fldChar w:fldCharType="begin"/>
+            </w:r>
+            <w:r>
+              <w:rPr>
+                <w:noProof/>
+                <w:webHidden/>
+              </w:rPr>
+              <w:instrText xml:space="preserve"> PAGEREF _Toc12278891 \h </w:instrText>
+            </w:r>
+            <w:r>
+              <w:rPr>
+                <w:noProof/>
+                <w:webHidden/>
+              </w:rPr>
+            </w:r>
+            <w:r>
+              <w:rPr>
+                <w:noProof/>
+                <w:webHidden/>
+              </w:rPr>
+              <w:fldChar w:fldCharType="separate"/>
+            </w:r>
+            <w:r>
+              <w:rPr>
+                <w:noProof/>
+                <w:webHidden/>
+              </w:rPr>
+              <w:t>5</w:t>
             </w:r>
             <w:r>
               <w:rPr>
@@ -709,7 +991,7 @@
               <w:lang w:val="fr-CH"/>
             </w:rPr>
           </w:pPr>
-          <w:hyperlink w:anchor="_Toc12225548" w:history="1">
+          <w:hyperlink w:anchor="_Toc12278892" w:history="1">
             <w:r>
               <w:rPr>
                 <w:rStyle w:val="Lienhypertexte"/>
@@ -736,7 +1018,7 @@
                 <w:noProof/>
                 <w:webHidden/>
               </w:rPr>
-              <w:instrText xml:space="preserve"> PAGEREF _Toc12225548 \h </w:instrText>
+              <w:instrText xml:space="preserve"> PAGEREF _Toc12278892 \h </w:instrText>
             </w:r>
             <w:r>
               <w:rPr>
@@ -779,7 +1061,7 @@
               <w:lang w:val="fr-CH"/>
             </w:rPr>
           </w:pPr>
-          <w:hyperlink w:anchor="_Toc12225549" w:history="1">
+          <w:hyperlink w:anchor="_Toc12278893" w:history="1">
             <w:r>
               <w:rPr>
                 <w:rStyle w:val="Lienhypertexte"/>
@@ -806,7 +1088,7 @@
                 <w:noProof/>
                 <w:webHidden/>
               </w:rPr>
-              <w:instrText xml:space="preserve"> PAGEREF _Toc12225549 \h </w:instrText>
+              <w:instrText xml:space="preserve"> PAGEREF _Toc12278893 \h </w:instrText>
             </w:r>
             <w:r>
               <w:rPr>
@@ -849,7 +1131,7 @@
               <w:lang w:val="fr-CH"/>
             </w:rPr>
           </w:pPr>
-          <w:hyperlink w:anchor="_Toc12225550" w:history="1">
+          <w:hyperlink w:anchor="_Toc12278894" w:history="1">
             <w:r>
               <w:rPr>
                 <w:rStyle w:val="Lienhypertexte"/>
@@ -876,7 +1158,7 @@
                 <w:noProof/>
                 <w:webHidden/>
               </w:rPr>
-              <w:instrText xml:space="preserve"> PAGEREF _Toc12225550 \h </w:instrText>
+              <w:instrText xml:space="preserve"> PAGEREF _Toc12278894 \h </w:instrText>
             </w:r>
             <w:r>
               <w:rPr>
@@ -896,7 +1178,7 @@
                 <w:noProof/>
                 <w:webHidden/>
               </w:rPr>
-              <w:t>5</w:t>
+              <w:t>6</w:t>
             </w:r>
             <w:r>
               <w:rPr>
@@ -919,7 +1201,7 @@
               <w:lang w:val="fr-CH"/>
             </w:rPr>
           </w:pPr>
-          <w:hyperlink w:anchor="_Toc12225551" w:history="1">
+          <w:hyperlink w:anchor="_Toc12278895" w:history="1">
             <w:r>
               <w:rPr>
                 <w:rStyle w:val="Lienhypertexte"/>
@@ -946,7 +1228,7 @@
                 <w:noProof/>
                 <w:webHidden/>
               </w:rPr>
-              <w:instrText xml:space="preserve"> PAGEREF _Toc12225551 \h </w:instrText>
+              <w:instrText xml:space="preserve"> PAGEREF _Toc12278895 \h </w:instrText>
             </w:r>
             <w:r>
               <w:rPr>
@@ -966,7 +1248,7 @@
                 <w:noProof/>
                 <w:webHidden/>
               </w:rPr>
-              <w:t>5</w:t>
+              <w:t>6</w:t>
             </w:r>
             <w:r>
               <w:rPr>
@@ -989,7 +1271,7 @@
               <w:lang w:val="fr-CH"/>
             </w:rPr>
           </w:pPr>
-          <w:hyperlink w:anchor="_Toc12225552" w:history="1">
+          <w:hyperlink w:anchor="_Toc12278896" w:history="1">
             <w:r>
               <w:rPr>
                 <w:rStyle w:val="Lienhypertexte"/>
@@ -1016,7 +1298,7 @@
                 <w:noProof/>
                 <w:webHidden/>
               </w:rPr>
-              <w:instrText xml:space="preserve"> PAGEREF _Toc12225552 \h </w:instrText>
+              <w:instrText xml:space="preserve"> PAGEREF _Toc12278896 \h </w:instrText>
             </w:r>
             <w:r>
               <w:rPr>
@@ -1036,7 +1318,7 @@
                 <w:noProof/>
                 <w:webHidden/>
               </w:rPr>
-              <w:t>5</w:t>
+              <w:t>6</w:t>
             </w:r>
             <w:r>
               <w:rPr>
@@ -1059,7 +1341,7 @@
               <w:lang w:val="fr-CH"/>
             </w:rPr>
           </w:pPr>
-          <w:hyperlink w:anchor="_Toc12225553" w:history="1">
+          <w:hyperlink w:anchor="_Toc12278897" w:history="1">
             <w:r>
               <w:rPr>
                 <w:rStyle w:val="Lienhypertexte"/>
@@ -1086,7 +1368,7 @@
                 <w:noProof/>
                 <w:webHidden/>
               </w:rPr>
-              <w:instrText xml:space="preserve"> PAGEREF _Toc12225553 \h </w:instrText>
+              <w:instrText xml:space="preserve"> PAGEREF _Toc12278897 \h </w:instrText>
             </w:r>
             <w:r>
               <w:rPr>
@@ -1106,7 +1388,7 @@
                 <w:noProof/>
                 <w:webHidden/>
               </w:rPr>
-              <w:t>5</w:t>
+              <w:t>6</w:t>
             </w:r>
             <w:r>
               <w:rPr>
@@ -1129,7 +1411,7 @@
               <w:lang w:val="fr-CH"/>
             </w:rPr>
           </w:pPr>
-          <w:hyperlink w:anchor="_Toc12225554" w:history="1">
+          <w:hyperlink w:anchor="_Toc12278898" w:history="1">
             <w:r>
               <w:rPr>
                 <w:rStyle w:val="Lienhypertexte"/>
@@ -1156,7 +1438,7 @@
                 <w:noProof/>
                 <w:webHidden/>
               </w:rPr>
-              <w:instrText xml:space="preserve"> PAGEREF _Toc12225554 \h </w:instrText>
+              <w:instrText xml:space="preserve"> PAGEREF _Toc12278898 \h </w:instrText>
             </w:r>
             <w:r>
               <w:rPr>
@@ -1199,7 +1481,7 @@
               <w:lang w:val="fr-CH"/>
             </w:rPr>
           </w:pPr>
-          <w:hyperlink w:anchor="_Toc12225555" w:history="1">
+          <w:hyperlink w:anchor="_Toc12278899" w:history="1">
             <w:r>
               <w:rPr>
                 <w:rStyle w:val="Lienhypertexte"/>
@@ -1226,7 +1508,7 @@
                 <w:noProof/>
                 <w:webHidden/>
               </w:rPr>
-              <w:instrText xml:space="preserve"> PAGEREF _Toc12225555 \h </w:instrText>
+              <w:instrText xml:space="preserve"> PAGEREF _Toc12278899 \h </w:instrText>
             </w:r>
             <w:r>
               <w:rPr>
@@ -1269,7 +1551,7 @@
               <w:lang w:val="fr-CH"/>
             </w:rPr>
           </w:pPr>
-          <w:hyperlink w:anchor="_Toc12225556" w:history="1">
+          <w:hyperlink w:anchor="_Toc12278900" w:history="1">
             <w:r>
               <w:rPr>
                 <w:rStyle w:val="Lienhypertexte"/>
@@ -1296,7 +1578,7 @@
                 <w:noProof/>
                 <w:webHidden/>
               </w:rPr>
-              <w:instrText xml:space="preserve"> PAGEREF _Toc12225556 \h </w:instrText>
+              <w:instrText xml:space="preserve"> PAGEREF _Toc12278900 \h </w:instrText>
             </w:r>
             <w:r>
               <w:rPr>
@@ -1316,7 +1598,7 @@
                 <w:noProof/>
                 <w:webHidden/>
               </w:rPr>
-              <w:t>6</w:t>
+              <w:t>7</w:t>
             </w:r>
             <w:r>
               <w:rPr>
@@ -1339,7 +1621,7 @@
               <w:lang w:val="fr-CH"/>
             </w:rPr>
           </w:pPr>
-          <w:hyperlink w:anchor="_Toc12225557" w:history="1">
+          <w:hyperlink w:anchor="_Toc12278901" w:history="1">
             <w:r>
               <w:rPr>
                 <w:rStyle w:val="Lienhypertexte"/>
@@ -1366,7 +1648,7 @@
                 <w:noProof/>
                 <w:webHidden/>
               </w:rPr>
-              <w:instrText xml:space="preserve"> PAGEREF _Toc12225557 \h </w:instrText>
+              <w:instrText xml:space="preserve"> PAGEREF _Toc12278901 \h </w:instrText>
             </w:r>
             <w:r>
               <w:rPr>
@@ -1414,8 +1696,8 @@
       <w:pPr>
         <w:pStyle w:val="Titre1"/>
       </w:pPr>
-      <w:bookmarkStart w:id="3" w:name="_rv1t0kmzu17t" w:colFirst="0" w:colLast="0"/>
-      <w:bookmarkEnd w:id="3"/>
+      <w:bookmarkStart w:id="4" w:name="_rv1t0kmzu17t" w:colFirst="0" w:colLast="0"/>
+      <w:bookmarkEnd w:id="4"/>
       <w:r>
         <w:br w:type="page"/>
       </w:r>
@@ -1424,12 +1706,12 @@
       <w:pPr>
         <w:pStyle w:val="Titre1"/>
       </w:pPr>
-      <w:bookmarkStart w:id="4" w:name="_Toc12225541"/>
+      <w:bookmarkStart w:id="5" w:name="_Toc12278881"/>
       <w:r>
         <w:lastRenderedPageBreak/>
         <w:t>Introduction</w:t>
       </w:r>
-      <w:bookmarkEnd w:id="4"/>
+      <w:bookmarkEnd w:id="5"/>
     </w:p>
     <w:p>
       <w:pPr>
@@ -1484,11 +1766,11 @@
       <w:pPr>
         <w:pStyle w:val="Titre1"/>
       </w:pPr>
-      <w:bookmarkStart w:id="5" w:name="_Toc12225542"/>
+      <w:bookmarkStart w:id="6" w:name="_Toc12278882"/>
       <w:r>
         <w:t>GPNV</w:t>
       </w:r>
-      <w:bookmarkEnd w:id="5"/>
+      <w:bookmarkEnd w:id="6"/>
     </w:p>
     <w:p>
       <w:pPr>
@@ -1644,37 +1926,29 @@
       <w:pPr>
         <w:pStyle w:val="Titre1"/>
       </w:pPr>
-      <w:bookmarkStart w:id="6" w:name="_Toc12225543"/>
+      <w:bookmarkStart w:id="7" w:name="_Toc12278883"/>
       <w:r>
         <w:lastRenderedPageBreak/>
         <w:t>Modifications apportées</w:t>
       </w:r>
-      <w:bookmarkEnd w:id="6"/>
+      <w:bookmarkEnd w:id="7"/>
     </w:p>
     <w:p>
       <w:pPr>
         <w:pStyle w:val="Titre2"/>
       </w:pPr>
-      <w:bookmarkStart w:id="7" w:name="_Toc12225544"/>
+      <w:bookmarkStart w:id="8" w:name="_Toc12278884"/>
       <w:r>
         <w:t>Local user</w:t>
       </w:r>
-      <w:bookmarkEnd w:id="7"/>
+      <w:bookmarkEnd w:id="8"/>
     </w:p>
     <w:p>
       <w:pPr>
         <w:jc w:val="both"/>
       </w:pPr>
       <w:r>
-        <w:t>Représenté par une ligne dans le fichier .</w:t>
-      </w:r>
-      <w:proofErr w:type="spellStart"/>
-      <w:r>
-        <w:t>env</w:t>
-      </w:r>
-      <w:proofErr w:type="spellEnd"/>
-      <w:r>
-        <w:t>, cette fonctionnalité permet aux développeurs de tester facilement l'application en offrant la possibilité de changer d'utilisateur à loisir. Il suffit de fournir un id correspondant à un utilisateur dans la base de données.</w:t>
+        <w:t>Représenté par une ligne dans le fichier .env, cette fonctionnalité permet aux développeurs de tester facilement l'application en offrant la possibilité de changer d'utilisateur à loisir. Il suffit de fournir un id correspondant à un utilisateur dans la base de données.</w:t>
       </w:r>
     </w:p>
     <w:p>
@@ -1859,42 +2133,18 @@
       <w:pPr>
         <w:pStyle w:val="Titre2"/>
       </w:pPr>
-      <w:bookmarkStart w:id="8" w:name="_Toc12225545"/>
+      <w:bookmarkStart w:id="9" w:name="_Toc12278885"/>
       <w:r>
         <w:t>Amélioration de l'affichage des maquettes</w:t>
       </w:r>
-      <w:bookmarkEnd w:id="8"/>
-    </w:p>
-    <w:p>
-      <w:pPr>
-        <w:pStyle w:val="NORMAL0"/>
-      </w:pPr>
-      <w:r>
-        <w:t xml:space="preserve">La vue d'un scénario a été changée, en particulier la partie concernant les maquettes associées à une étape. La liste des images se présente mieux et ces dernières sont maintenant supprimables grâce à un bouton. Le premier </w:t>
-      </w:r>
-      <w:proofErr w:type="spellStart"/>
-      <w:r>
-        <w:t>step</w:t>
-      </w:r>
-      <w:proofErr w:type="spellEnd"/>
-      <w:r>
-        <w:t xml:space="preserve"> est sélectionné par défaut ce qui évite de </w:t>
-      </w:r>
-      <w:proofErr w:type="spellStart"/>
-      <w:r>
-        <w:t>drag'n'drop</w:t>
-      </w:r>
-      <w:proofErr w:type="spellEnd"/>
-      <w:r>
-        <w:t xml:space="preserve"> une image quand un </w:t>
-      </w:r>
-      <w:proofErr w:type="spellStart"/>
-      <w:r>
-        <w:t>step</w:t>
-      </w:r>
-      <w:proofErr w:type="spellEnd"/>
-      <w:r>
-        <w:t xml:space="preserve"> n'est pas sélectionné.</w:t>
+      <w:bookmarkEnd w:id="9"/>
+    </w:p>
+    <w:p>
+      <w:pPr>
+        <w:pStyle w:val="Normal1"/>
+      </w:pPr>
+      <w:r>
+        <w:t>La vue d'un scénario a été changée, en particulier la partie concernant les maquettes associées à une étape. La liste des images se présente mieux et ces dernières sont maintenant supprimables grâce à un bouton. Le premier step est sélectionné par défaut ce qui évite de drag'n'drop une image quand un step n'est pas sélectionné.</w:t>
       </w:r>
       <w:r>
         <w:t xml:space="preserve"> Une colonne condition a également été rajoutée</w:t>
@@ -1925,7 +2175,7 @@
             <v:path o:extrusionok="f" gradientshapeok="t" o:connecttype="rect"/>
             <o:lock v:ext="edit" aspectratio="t"/>
           </v:shapetype>
-          <v:shape id="_x0000_i1029" type="#_x0000_t75" style="width:451.25pt;height:164.1pt">
+          <v:shape id="_x0000_i1025" type="#_x0000_t75" style="width:450.75pt;height:164.25pt">
             <v:imagedata r:id="rId8" o:title="stepMaquette"/>
           </v:shape>
         </w:pict>
@@ -1938,19 +2188,11 @@
     </w:p>
     <w:p>
       <w:pPr>
-        <w:pStyle w:val="NORMAL0"/>
+        <w:pStyle w:val="Normal1"/>
       </w:pPr>
       <w:r>
         <w:lastRenderedPageBreak/>
-        <w:t xml:space="preserve">Il est maintenant possible d'ajouter plusieurs images d'un seul coup dans un scénario, l'input des fichiers a également été agrandi pour faciliter le </w:t>
-      </w:r>
-      <w:proofErr w:type="spellStart"/>
-      <w:r>
-        <w:t>drag'n'drop</w:t>
-      </w:r>
-      <w:proofErr w:type="spellEnd"/>
-      <w:r>
-        <w:t xml:space="preserve"> depuis un dossier.</w:t>
+        <w:t>Il est maintenant possible d'ajouter plusieurs images d'un seul coup dans un scénario, l'input des fichiers a également été agrandi pour faciliter le drag'n'drop depuis un dossier.</w:t>
       </w:r>
     </w:p>
     <w:p>
@@ -1959,7 +2201,7 @@
       </w:pPr>
       <w:r>
         <w:pict>
-          <v:shape id="_x0000_i1025" type="#_x0000_t75" style="width:375.05pt;height:218.5pt">
+          <v:shape id="_x0000_i1026" type="#_x0000_t75" style="width:375pt;height:218.25pt">
             <v:imagedata r:id="rId9" o:title="multipDrop"/>
           </v:shape>
         </w:pict>
@@ -1969,47 +2211,88 @@
       <w:pPr>
         <w:pStyle w:val="Titre2"/>
       </w:pPr>
-      <w:bookmarkStart w:id="9" w:name="_Toc12225546"/>
+      <w:bookmarkStart w:id="10" w:name="_Toc12278886"/>
       <w:r>
         <w:t>Correction de</w:t>
       </w:r>
       <w:r>
         <w:t xml:space="preserve"> la création de tâches</w:t>
       </w:r>
-      <w:bookmarkEnd w:id="9"/>
-    </w:p>
-    <w:p>
-      <w:pPr>
-        <w:pStyle w:val="NORMAL0"/>
+      <w:bookmarkEnd w:id="10"/>
+    </w:p>
+    <w:p>
+      <w:pPr>
+        <w:pStyle w:val="Normal1"/>
       </w:pPr>
       <w:r>
         <w:t>Il était impossible à l'utilisateur d'en créer une lorsque le projet a été reprit</w:t>
       </w:r>
       <w:r>
-        <w:t xml:space="preserve">. Une ressource </w:t>
-      </w:r>
-      <w:proofErr w:type="spellStart"/>
-      <w:r>
-        <w:t>Laravel</w:t>
-      </w:r>
-      <w:proofErr w:type="spellEnd"/>
-      <w:r>
-        <w:t xml:space="preserve"> a été créée pour les tâches, les routes mises à jour et la méthode store du </w:t>
-      </w:r>
-      <w:proofErr w:type="spellStart"/>
-      <w:r>
-        <w:t>TaskController</w:t>
-      </w:r>
-      <w:proofErr w:type="spellEnd"/>
-      <w:r>
-        <w:t xml:space="preserve"> a été terminée.</w:t>
+        <w:t>. Une ressource Laravel a été créée pour les tâches, les routes mises à jour et la méthode store du TaskController a été terminée.</w:t>
       </w:r>
     </w:p>
     <w:p>
       <w:pPr>
         <w:pStyle w:val="Titre2"/>
       </w:pPr>
-      <w:bookmarkStart w:id="10" w:name="_Toc12225547"/>
+      <w:bookmarkStart w:id="11" w:name="_Toc12278887"/>
+      <w:r>
+        <w:t xml:space="preserve">Correction de la </w:t>
+      </w:r>
+      <w:r>
+        <w:t>query</w:t>
+      </w:r>
+      <w:r>
+        <w:t xml:space="preserve"> de tâches</w:t>
+      </w:r>
+      <w:bookmarkEnd w:id="11"/>
+    </w:p>
+    <w:p>
+      <w:pPr>
+        <w:pStyle w:val="Normal1"/>
+      </w:pPr>
+      <w:r>
+        <w:t xml:space="preserve">Sur la vue index des tâches, </w:t>
+      </w:r>
+      <w:r>
+        <w:t>peu importe les filtres sélectionnés, on n’obtenait aucun résultat. Cela venait de la route se référant à la méthode getTasks()</w:t>
+      </w:r>
+    </w:p>
+    <w:p>
+      <w:pPr>
+        <w:pStyle w:val="Titre2"/>
+      </w:pPr>
+      <w:bookmarkStart w:id="12" w:name="_Toc12278888"/>
+      <w:r>
+        <w:t>Finaliser la migration vers Laravel 5.5</w:t>
+      </w:r>
+      <w:bookmarkEnd w:id="12"/>
+    </w:p>
+    <w:p>
+      <w:r>
+        <w:t>La migration de Laravel fait par nos prédécesseurs n’était pas totalement finie mais ne posait pas de problème avec leur version de l’application. Par exemple, ils n’utilisaient pas les ressources et quand nous avons décidé de les mettre en œuvre le middleware SubstituteBindings n’était pas configuré.</w:t>
+      </w:r>
+    </w:p>
+    <w:p>
+      <w:pPr>
+        <w:pStyle w:val="Titre2"/>
+      </w:pPr>
+      <w:bookmarkStart w:id="13" w:name="_Toc12278889"/>
+      <w:r>
+        <w:t>Correction de la timezone</w:t>
+      </w:r>
+      <w:bookmarkEnd w:id="13"/>
+    </w:p>
+    <w:p>
+      <w:r>
+        <w:t>Pour faciliter la lecture des logs, la zone géographique du serveur a été corrigé pour correspondre à la position du CPNV.</w:t>
+      </w:r>
+    </w:p>
+    <w:p>
+      <w:pPr>
+        <w:pStyle w:val="Titre2"/>
+      </w:pPr>
+      <w:bookmarkStart w:id="14" w:name="_Toc12278890"/>
       <w:r>
         <w:t>Vues</w:t>
       </w:r>
@@ -2019,11 +2302,11 @@
       <w:r>
         <w:t xml:space="preserve"> et des scénarios</w:t>
       </w:r>
-      <w:bookmarkEnd w:id="10"/>
-    </w:p>
-    <w:p>
-      <w:pPr>
-        <w:pStyle w:val="NORMAL0"/>
+      <w:bookmarkEnd w:id="14"/>
+    </w:p>
+    <w:p>
+      <w:pPr>
+        <w:pStyle w:val="Normal1"/>
       </w:pPr>
       <w:r>
         <w:t xml:space="preserve">Le statu de complétion des objectifs ne représentait pas leur état réel. </w:t>
@@ -2034,15 +2317,16 @@
     </w:p>
     <w:p>
       <w:pPr>
-        <w:pStyle w:val="NORMAL0"/>
+        <w:pStyle w:val="Normal1"/>
         <w:tabs>
           <w:tab w:val="right" w:pos="9029"/>
         </w:tabs>
         <w:jc w:val="left"/>
       </w:pPr>
       <w:r>
+        <w:lastRenderedPageBreak/>
         <w:pict>
-          <v:shape id="_x0000_i1026" type="#_x0000_t75" style="width:223.55pt;height:108.85pt">
+          <v:shape id="_x0000_i1027" type="#_x0000_t75" style="width:223.5pt;height:108.75pt">
             <v:imagedata r:id="rId10" o:title="scenar"/>
           </v:shape>
         </w:pict>
@@ -2052,7 +2336,7 @@
       </w:r>
       <w:r>
         <w:pict>
-          <v:shape id="_x0000_i1027" type="#_x0000_t75" style="width:128.95pt;height:150.7pt">
+          <v:shape id="_x0000_i1028" type="#_x0000_t75" style="width:129pt;height:150.75pt">
             <v:imagedata r:id="rId11" o:title="scenarSuite"/>
           </v:shape>
         </w:pict>
@@ -2060,23 +2344,13 @@
     </w:p>
     <w:p>
       <w:pPr>
-        <w:rPr>
-          <w:sz w:val="32"/>
-          <w:szCs w:val="32"/>
-        </w:rPr>
-      </w:pPr>
-      <w:r>
-        <w:br w:type="page"/>
-      </w:r>
-    </w:p>
-    <w:p>
-      <w:pPr>
         <w:pStyle w:val="Titre2"/>
       </w:pPr>
-      <w:r>
-        <w:lastRenderedPageBreak/>
+      <w:bookmarkStart w:id="15" w:name="_Toc12278891"/>
+      <w:r>
         <w:t>Présentation des fichiers</w:t>
       </w:r>
+      <w:bookmarkEnd w:id="15"/>
     </w:p>
     <w:p>
       <w:r>
@@ -2089,7 +2363,7 @@
       </w:pPr>
       <w:r>
         <w:pict>
-          <v:shape id="_x0000_i1028" type="#_x0000_t75" style="width:327.35pt;height:182.5pt">
+          <v:shape id="_x0000_i1029" type="#_x0000_t75" style="width:327.75pt;height:182.25pt">
             <v:imagedata r:id="rId12" o:title="files"/>
             <v:shadow on="t" offset="3pt,7pt" offset2="2pt,10pt"/>
           </v:shape>
@@ -2100,25 +2374,25 @@
       <w:pPr>
         <w:pStyle w:val="Titre1"/>
       </w:pPr>
-      <w:bookmarkStart w:id="11" w:name="_Toc12225548"/>
+      <w:bookmarkStart w:id="16" w:name="_Toc12278892"/>
       <w:r>
         <w:t>Problèmes rencontrés</w:t>
       </w:r>
-      <w:bookmarkEnd w:id="11"/>
+      <w:bookmarkEnd w:id="16"/>
     </w:p>
     <w:p>
       <w:pPr>
         <w:pStyle w:val="Titre2"/>
       </w:pPr>
-      <w:bookmarkStart w:id="12" w:name="_Toc12225549"/>
+      <w:bookmarkStart w:id="17" w:name="_Toc12278893"/>
       <w:r>
         <w:t>Communication</w:t>
       </w:r>
-      <w:bookmarkEnd w:id="12"/>
-    </w:p>
-    <w:p>
-      <w:pPr>
-        <w:pStyle w:val="NORMAL0"/>
+      <w:bookmarkEnd w:id="17"/>
+    </w:p>
+    <w:p>
+      <w:pPr>
+        <w:pStyle w:val="Normal1"/>
       </w:pPr>
       <w:r>
         <w:t xml:space="preserve">La communication au sein du groupe en début de projet n'était pas optimale. Chacun était un peu se son côté et </w:t>
@@ -2156,12 +2430,12 @@
     </w:p>
     <w:p>
       <w:pPr>
-        <w:pStyle w:val="NORMAL0"/>
-      </w:pPr>
-    </w:p>
-    <w:p>
-      <w:pPr>
-        <w:pStyle w:val="NORMAL0"/>
+        <w:pStyle w:val="Normal1"/>
+      </w:pPr>
+    </w:p>
+    <w:p>
+      <w:pPr>
+        <w:pStyle w:val="Normal1"/>
       </w:pPr>
       <w:r>
         <w:t>Certaines priorités ont alors été redéfinies et des sprints ont été organisés avec le client du projet pour s'assurer de sa satisfaction quant à l'évolution du projet. A partir de là, la progression dans les tâches à accomplir s'est régularisée</w:t>
@@ -2171,51 +2445,26 @@
       <w:pPr>
         <w:pStyle w:val="Titre2"/>
       </w:pPr>
-      <w:bookmarkStart w:id="13" w:name="_Toc12225550"/>
-      <w:r>
+      <w:bookmarkStart w:id="18" w:name="_Toc12278894"/>
+      <w:r>
+        <w:lastRenderedPageBreak/>
         <w:t>Test des modifications pas assez poussés</w:t>
       </w:r>
-      <w:bookmarkEnd w:id="13"/>
-    </w:p>
-    <w:p>
-      <w:pPr>
-        <w:pStyle w:val="NORMAL0"/>
-      </w:pPr>
-      <w:r>
-        <w:t xml:space="preserve">Les tests effectués sur les </w:t>
-      </w:r>
-      <w:proofErr w:type="spellStart"/>
-      <w:r>
-        <w:t>features</w:t>
-      </w:r>
-      <w:proofErr w:type="spellEnd"/>
-      <w:r>
-        <w:t xml:space="preserve"> </w:t>
-      </w:r>
-      <w:proofErr w:type="spellStart"/>
-      <w:r>
-        <w:t>gitflow</w:t>
-      </w:r>
-      <w:proofErr w:type="spellEnd"/>
-      <w:r>
-        <w:t xml:space="preserve"> avant leur </w:t>
-      </w:r>
-      <w:proofErr w:type="spellStart"/>
-      <w:r>
-        <w:t>merge</w:t>
-      </w:r>
-      <w:proofErr w:type="spellEnd"/>
-      <w:r>
-        <w:t xml:space="preserve"> dans la branche </w:t>
-      </w:r>
-      <w:proofErr w:type="spellStart"/>
+      <w:bookmarkEnd w:id="18"/>
+    </w:p>
+    <w:p>
+      <w:pPr>
+        <w:pStyle w:val="Normal1"/>
+      </w:pPr>
+      <w:r>
+        <w:t xml:space="preserve">Les tests effectués sur les features gitflow avant leur merge dans la branche </w:t>
+      </w:r>
       <w:r>
         <w:rPr>
           <w:i/>
         </w:rPr>
         <w:t>develop</w:t>
       </w:r>
-      <w:proofErr w:type="spellEnd"/>
       <w:r>
         <w:t xml:space="preserve"> étaient insuffisants et cela a conduit à l'introduction de bugs qui se sont retrouvés ensuite dans la branche </w:t>
       </w:r>
@@ -2231,26 +2480,18 @@
     </w:p>
     <w:p>
       <w:pPr>
-        <w:pStyle w:val="NORMAL0"/>
-      </w:pPr>
-    </w:p>
-    <w:p>
-      <w:pPr>
-        <w:pStyle w:val="NORMAL0"/>
+        <w:pStyle w:val="Normal1"/>
+      </w:pPr>
+    </w:p>
+    <w:p>
+      <w:pPr>
+        <w:pStyle w:val="Normal1"/>
       </w:pPr>
       <w:r>
         <w:t>Faire valider les modifications</w:t>
       </w:r>
       <w:r>
-        <w:t xml:space="preserve">, avant de finir la </w:t>
-      </w:r>
-      <w:proofErr w:type="spellStart"/>
-      <w:r>
-        <w:t>feature</w:t>
-      </w:r>
-      <w:proofErr w:type="spellEnd"/>
-      <w:r>
-        <w:t>,</w:t>
+        <w:t>, avant de finir la feature,</w:t>
       </w:r>
       <w:r>
         <w:t xml:space="preserve"> par quelqu'un n'ayant pas participé à celle-ci aurait permis d'identifier d'autres comportements d'utilisateurs auxquels l'auteur n'aurait pas pensé.</w:t>
@@ -2258,189 +2499,120 @@
     </w:p>
     <w:p>
       <w:pPr>
-        <w:rPr>
-          <w:sz w:val="40"/>
-          <w:szCs w:val="40"/>
-        </w:rPr>
-      </w:pPr>
-      <w:bookmarkStart w:id="14" w:name="_Toc12225551"/>
-      <w:r>
-        <w:br w:type="page"/>
-      </w:r>
-    </w:p>
-    <w:p>
-      <w:pPr>
         <w:pStyle w:val="Titre1"/>
       </w:pPr>
+      <w:bookmarkStart w:id="19" w:name="_Toc12278895"/>
+      <w:r>
+        <w:t>Améliorations restantes</w:t>
+      </w:r>
+      <w:bookmarkEnd w:id="19"/>
+    </w:p>
+    <w:p>
+      <w:pPr>
+        <w:pStyle w:val="Titre2"/>
+      </w:pPr>
+      <w:bookmarkStart w:id="20" w:name="_Toc12278896"/>
+      <w:r>
+        <w:t>Création de ressources</w:t>
+      </w:r>
+      <w:bookmarkEnd w:id="20"/>
+    </w:p>
+    <w:p>
+      <w:pPr>
+        <w:pStyle w:val="Normal1"/>
+      </w:pPr>
+      <w:r>
+        <w:t>Les ressources de Laravel se révèlent d'autant plus importantes quand le projet devient conséquent, cela facilite grandement la gestion des divers éléments du projet et permet également de simplifier la gestion des routes en réduisant les 4 lignes dédiées aux actions create, read, update et delete en une seule.</w:t>
+      </w:r>
+      <w:r>
+        <w:t xml:space="preserve"> Cela avait été commencé, puis mis de côté pour réaliser les objectifs des sprints définis.</w:t>
+      </w:r>
+    </w:p>
+    <w:p>
+      <w:pPr>
+        <w:pStyle w:val="Titre2"/>
+      </w:pPr>
+      <w:bookmarkStart w:id="21" w:name="_Toc12278897"/>
+      <w:r>
+        <w:t>Gestion des fichiers et des maquettes</w:t>
+      </w:r>
+      <w:bookmarkEnd w:id="21"/>
+    </w:p>
+    <w:p>
+      <w:pPr>
+        <w:pStyle w:val="Normal1"/>
+      </w:pPr>
+      <w:r>
+        <w:t>Pour le moment, les maquettes et les fichiers utilisés dans le projet sont deux ressources différentes. Il serait plus logique que les maquettes, étant également des fichiers, se retrouvent aussi dans la section fichier du site, ce qui n'est pas le cas. Mais cette amélioration requiert une réflexion correcte en amont pour être sûr que les choses soient bien compréhensibles pour l'utilisateur.</w:t>
+      </w:r>
+    </w:p>
+    <w:p>
+      <w:pPr>
+        <w:pStyle w:val="Titre2"/>
+      </w:pPr>
+      <w:bookmarkStart w:id="22" w:name="_Toc12278898"/>
+      <w:r>
+        <w:t>Local user sélectionnable dans le menu</w:t>
+      </w:r>
+      <w:bookmarkEnd w:id="22"/>
+    </w:p>
+    <w:p>
+      <w:pPr>
+        <w:pStyle w:val="Normal1"/>
+      </w:pPr>
+      <w:r>
+        <w:t xml:space="preserve">Le local user se définit dans le fichier .env de l'application, mais la fonctionnalité pourrait </w:t>
+      </w:r>
+      <w:r>
+        <w:t>être peaufinée en ajoutant dans le header de l'application une liste déroulant permettant de choisir l'utilisateur désiré directement depuis là. Cela permettrait d'afficher en plus le nom et le rôle de l'utilisateur choisi. Bien sûr, ce menu ne devrait apparaître que quand l'application est configurée en DEBUG</w:t>
+      </w:r>
+      <w:r>
+        <w:t>.</w:t>
+      </w:r>
+    </w:p>
+    <w:p>
+      <w:pPr>
+        <w:pStyle w:val="Titre2"/>
+      </w:pPr>
+      <w:bookmarkStart w:id="23" w:name="_Toc12278899"/>
+      <w:r>
+        <w:t>Corriger les routes relatives aux actions des tâches</w:t>
+      </w:r>
+      <w:bookmarkEnd w:id="23"/>
+    </w:p>
+    <w:p>
+      <w:pPr>
+        <w:pStyle w:val="Normal1"/>
+      </w:pPr>
+      <w:r>
+        <w:t>Quand on clique sur une tâche, on est redirigé vers une page affichant simplement le nom de celle-ci. Cela arrive également quand on clique sur un des boutons de la tâche. De plus tous ces boutons renvoient une erreur 404 dans la console du navigateur.</w:t>
+      </w:r>
+    </w:p>
+    <w:p>
+      <w:pPr>
+        <w:pStyle w:val="Titre2"/>
+      </w:pPr>
+      <w:bookmarkStart w:id="24" w:name="_Toc12278900"/>
       <w:r>
         <w:lastRenderedPageBreak/>
-        <w:t>Améliorations restantes</w:t>
-      </w:r>
-      <w:bookmarkEnd w:id="14"/>
-    </w:p>
-    <w:p>
-      <w:pPr>
-        <w:pStyle w:val="Titre2"/>
-      </w:pPr>
-      <w:bookmarkStart w:id="15" w:name="_Toc12225552"/>
-      <w:r>
-        <w:t>Création de ressources</w:t>
-      </w:r>
-      <w:bookmarkEnd w:id="15"/>
-    </w:p>
-    <w:p>
-      <w:pPr>
-        <w:pStyle w:val="NORMAL0"/>
-      </w:pPr>
-      <w:r>
-        <w:t xml:space="preserve">Les ressources de </w:t>
-      </w:r>
-      <w:proofErr w:type="spellStart"/>
-      <w:r>
-        <w:t>Laravel</w:t>
-      </w:r>
-      <w:proofErr w:type="spellEnd"/>
-      <w:r>
-        <w:t xml:space="preserve"> se révèlent d'autant plus importantes quand le projet devient conséquent, cela facilite grandement la gestion des divers éléments du projet et permet également de simplifier la gestion des routes en réduisant les 4 lignes dédiées aux actions </w:t>
-      </w:r>
-      <w:proofErr w:type="spellStart"/>
-      <w:r>
-        <w:t>create</w:t>
-      </w:r>
-      <w:proofErr w:type="spellEnd"/>
-      <w:r>
-        <w:t xml:space="preserve">, </w:t>
-      </w:r>
-      <w:proofErr w:type="spellStart"/>
-      <w:r>
-        <w:t>read</w:t>
-      </w:r>
-      <w:proofErr w:type="spellEnd"/>
-      <w:r>
-        <w:t xml:space="preserve">, update et </w:t>
-      </w:r>
-      <w:proofErr w:type="spellStart"/>
-      <w:r>
-        <w:t>delete</w:t>
-      </w:r>
-      <w:proofErr w:type="spellEnd"/>
-      <w:r>
-        <w:t xml:space="preserve"> en une seule.</w:t>
-      </w:r>
-      <w:r>
-        <w:t xml:space="preserve"> Cela avait été commencé, puis mis de côté pour réaliser les objectifs des sprints définis.</w:t>
-      </w:r>
-    </w:p>
-    <w:p>
-      <w:pPr>
-        <w:pStyle w:val="Titre2"/>
-      </w:pPr>
-      <w:bookmarkStart w:id="16" w:name="_Toc12225553"/>
-      <w:r>
-        <w:t>Gestion des fichiers et des maquettes</w:t>
-      </w:r>
-      <w:bookmarkEnd w:id="16"/>
-    </w:p>
-    <w:p>
-      <w:pPr>
-        <w:pStyle w:val="NORMAL0"/>
-      </w:pPr>
-      <w:r>
-        <w:t>Pour le moment, les maquettes et les fichiers utilisés dans le projet sont deux ressources différentes. Il serait plus logique que les maquettes, étant également des fichiers, se retrouvent aussi dans la section fichier du site, ce qui n'est pas le cas. Mais cette amélioration requiert une réflexion correcte en amont pour être sûr que les choses soient bien compréhensibles pour l'utilisateur.</w:t>
-      </w:r>
-    </w:p>
-    <w:p>
-      <w:pPr>
-        <w:pStyle w:val="Titre2"/>
-      </w:pPr>
-      <w:bookmarkStart w:id="17" w:name="_Toc12225554"/>
-      <w:r>
-        <w:t>Local user sélectionn</w:t>
-      </w:r>
-      <w:bookmarkStart w:id="18" w:name="_GoBack"/>
-      <w:bookmarkEnd w:id="18"/>
-      <w:r>
-        <w:t>able dans le menu</w:t>
-      </w:r>
-      <w:bookmarkEnd w:id="17"/>
-    </w:p>
-    <w:p>
-      <w:pPr>
-        <w:pStyle w:val="NORMAL0"/>
-      </w:pPr>
-      <w:r>
-        <w:t>Le local user se définit dans le fichier .</w:t>
-      </w:r>
-      <w:proofErr w:type="spellStart"/>
-      <w:r>
-        <w:t>env</w:t>
-      </w:r>
-      <w:proofErr w:type="spellEnd"/>
-      <w:r>
-        <w:t xml:space="preserve"> de l'application, mais la fonctionnalité pourrait </w:t>
-      </w:r>
-      <w:r>
-        <w:t>être peaufinée en ajoutant dans le header de l'application une liste déroulant permettant de choisir l'utilisateur désiré directement depuis là. Cela permettrait d'afficher en plus le nom et le rôle de l'utilisateur choisi. Bien sûr, ce menu ne devrait apparaître que quand l'application est configurée en DEBUG</w:t>
-      </w:r>
-      <w:r>
-        <w:t>.</w:t>
-      </w:r>
-    </w:p>
-    <w:p>
-      <w:pPr>
-        <w:pStyle w:val="Titre2"/>
-      </w:pPr>
-      <w:bookmarkStart w:id="19" w:name="_Toc12225555"/>
-      <w:r>
-        <w:t>Corriger les routes relatives aux actions des tâches</w:t>
-      </w:r>
-      <w:bookmarkEnd w:id="19"/>
-    </w:p>
-    <w:p>
-      <w:pPr>
-        <w:pStyle w:val="NORMAL0"/>
-      </w:pPr>
-      <w:r>
-        <w:t>Quand on clique sur une tâche, on est redirigé vers une page affichant simplement le nom de celle-ci. Cela arrive également quand on clique sur un des boutons de la tâche. De plus tous ces boutons renvoient une erreur 404 dans la console du navigateur.</w:t>
-      </w:r>
-    </w:p>
-    <w:p>
-      <w:pPr>
-        <w:pStyle w:val="Titre2"/>
-      </w:pPr>
-      <w:bookmarkStart w:id="20" w:name="_Toc12225556"/>
-      <w:r>
         <w:t>Amélioration de l'</w:t>
       </w:r>
-      <w:proofErr w:type="spellStart"/>
-      <w:r>
-        <w:t>upload</w:t>
-      </w:r>
-      <w:proofErr w:type="spellEnd"/>
-      <w:r>
-        <w:t xml:space="preserve"> des fichiers</w:t>
-      </w:r>
-      <w:bookmarkEnd w:id="20"/>
-    </w:p>
-    <w:p>
-      <w:pPr>
-        <w:pStyle w:val="NORMAL0"/>
-      </w:pPr>
-      <w:r>
-        <w:t>Pour le moment il n'est possible d'</w:t>
-      </w:r>
-      <w:proofErr w:type="spellStart"/>
-      <w:r>
-        <w:t>upload</w:t>
-      </w:r>
-      <w:proofErr w:type="spellEnd"/>
-      <w:r>
-        <w:t xml:space="preserve"> les fichiers que un à un ce qui est très contraignant et fastidieux. L'idéal serait de pouvoir en uploader plusieurs et d'ensuite modifier leur description si on en a besoin.</w:t>
-      </w:r>
-    </w:p>
-    <w:p>
-      <w:pPr>
-        <w:pStyle w:val="NORMAL0"/>
+      <w:r>
+        <w:t>upload des fichiers</w:t>
+      </w:r>
+      <w:bookmarkEnd w:id="24"/>
+    </w:p>
+    <w:p>
+      <w:pPr>
+        <w:pStyle w:val="Normal1"/>
+      </w:pPr>
+      <w:r>
+        <w:t>Pour le moment il n'est possible d'upload les fichiers que un à un ce qui est très contraignant et fastidieux. L'idéal serait de pouvoir en uploader plusieurs et d'ensuite modifier leur description si on en a besoin.</w:t>
+      </w:r>
+    </w:p>
+    <w:p>
+      <w:pPr>
+        <w:pStyle w:val="Normal1"/>
         <w:jc w:val="center"/>
       </w:pPr>
       <w:r>
@@ -2526,34 +2698,10 @@
     </w:p>
     <w:p>
       <w:pPr>
-        <w:pStyle w:val="NORMAL0"/>
-      </w:pPr>
-      <w:r>
-        <w:t xml:space="preserve">L'interface est quelque peu contre-intuitive puisqu'elle ressemble à un </w:t>
-      </w:r>
-      <w:proofErr w:type="spellStart"/>
-      <w:r>
-        <w:t>upload</w:t>
-      </w:r>
-      <w:proofErr w:type="spellEnd"/>
-      <w:r>
-        <w:t xml:space="preserve"> de fichier classique mais le champ qui devrait contenir le nom du fichier à </w:t>
-      </w:r>
-      <w:proofErr w:type="spellStart"/>
-      <w:r>
-        <w:t>upload</w:t>
-      </w:r>
-      <w:proofErr w:type="spellEnd"/>
-      <w:r>
-        <w:t xml:space="preserve"> sert à la description, c'est le texte du bouton d'</w:t>
-      </w:r>
-      <w:proofErr w:type="spellStart"/>
-      <w:r>
-        <w:t>upload</w:t>
-      </w:r>
-      <w:proofErr w:type="spellEnd"/>
-      <w:r>
-        <w:t xml:space="preserve"> qui change pour l'afficher.</w:t>
+        <w:pStyle w:val="Normal1"/>
+      </w:pPr>
+      <w:r>
+        <w:t>L'interface est quelque peu contre-intuitive puisqu'elle ressemble à un upload de fichier classique mais le champ qui devrait contenir le nom du fichier à upload sert à la description, c'est le texte du bouton d'upload qui change pour l'afficher.</w:t>
       </w:r>
     </w:p>
     <w:p/>
@@ -2561,19 +2709,18 @@
       <w:pPr>
         <w:pStyle w:val="Titre1"/>
       </w:pPr>
-      <w:bookmarkStart w:id="21" w:name="_Toc12225557"/>
-      <w:r>
-        <w:lastRenderedPageBreak/>
+      <w:bookmarkStart w:id="25" w:name="_Toc12278901"/>
+      <w:r>
         <w:t>Conclusio</w:t>
       </w:r>
       <w:r>
         <w:t>n</w:t>
       </w:r>
-      <w:bookmarkEnd w:id="21"/>
-    </w:p>
-    <w:p>
-      <w:pPr>
-        <w:pStyle w:val="NORMAL0"/>
+      <w:bookmarkEnd w:id="25"/>
+    </w:p>
+    <w:p>
+      <w:pPr>
+        <w:pStyle w:val="Normal1"/>
       </w:pPr>
       <w:r>
         <w:t>Pour cette année, notre équipe s'est principalement concentrée sur la correction de bugs dans l'application et l'amélioration des fonctionnalités déjà implémentées, comme discuté avec le client lors des sprints effectués.</w:t>
@@ -2581,12 +2728,12 @@
     </w:p>
     <w:p>
       <w:pPr>
-        <w:pStyle w:val="NORMAL0"/>
-      </w:pPr>
-    </w:p>
-    <w:p>
-      <w:pPr>
-        <w:pStyle w:val="NORMAL0"/>
+        <w:pStyle w:val="Normal1"/>
+      </w:pPr>
+    </w:p>
+    <w:p>
+      <w:pPr>
+        <w:pStyle w:val="Normal1"/>
       </w:pPr>
       <w:r>
         <w:t>La communication au sein des différents acteurs du projet a posé un réel problème en particulier dans les premières semaines suivant la reprise du projet. Une prise de contact avec le chef de projet et un retour de celui-ci sur notre méthode de travail aurait évité à l'équipe de s'attarder trop longtemps sur certains détails pour se concentrer sur des tâches plus essentielles.</w:t>
@@ -2597,12 +2744,12 @@
     </w:p>
     <w:p>
       <w:pPr>
-        <w:pStyle w:val="NORMAL0"/>
-      </w:pPr>
-    </w:p>
-    <w:p>
-      <w:pPr>
-        <w:pStyle w:val="NORMAL0"/>
+        <w:pStyle w:val="Normal1"/>
+      </w:pPr>
+    </w:p>
+    <w:p>
+      <w:pPr>
+        <w:pStyle w:val="Normal1"/>
       </w:pPr>
       <w:r>
         <w:t>Malgré les problèmes nouvellement découverts ou ceux qui n'ont pas pu être corrigés, la plupart des améliorations apportées à l'application renforcent la cohérence de celle-ci et, par conséquent, rendent l'expérience de l'utilisateur plus agréable.</w:t>
@@ -2622,7 +2769,7 @@
 </file>
 
 <file path=word/endnotes.xml><?xml version="1.0" encoding="utf-8"?>
-<w:endnotes xmlns:wpc="http://schemas.microsoft.com/office/word/2010/wordprocessingCanvas" xmlns:mc="http://schemas.openxmlformats.org/markup-compatibility/2006" xmlns:o="urn:schemas-microsoft-com:office:office" xmlns:r="http://schemas.openxmlformats.org/officeDocument/2006/relationships" xmlns:m="http://schemas.openxmlformats.org/officeDocument/2006/math" xmlns:v="urn:schemas-microsoft-com:vml" xmlns:wp14="http://schemas.microsoft.com/office/word/2010/wordprocessingDrawing" xmlns:wp="http://schemas.openxmlformats.org/drawingml/2006/wordprocessingDrawing" xmlns:w10="urn:schemas-microsoft-com:office:word" xmlns:w="http://schemas.openxmlformats.org/wordprocessingml/2006/main" xmlns:w14="http://schemas.microsoft.com/office/word/2010/wordml" xmlns:w15="http://schemas.microsoft.com/office/word/2012/wordml" xmlns:wpg="http://schemas.microsoft.com/office/word/2010/wordprocessingGroup" xmlns:wpi="http://schemas.microsoft.com/office/word/2010/wordprocessingInk" xmlns:wne="http://schemas.microsoft.com/office/word/2006/wordml" xmlns:wps="http://schemas.microsoft.com/office/word/2010/wordprocessingShape" mc:Ignorable="w14 w15 wp14">
+<w:endnotes xmlns:wpc="http://schemas.microsoft.com/office/word/2010/wordprocessingCanvas" xmlns:cx="http://schemas.microsoft.com/office/drawing/2014/chartex" xmlns:cx1="http://schemas.microsoft.com/office/drawing/2015/9/8/chartex" xmlns:mc="http://schemas.openxmlformats.org/markup-compatibility/2006" xmlns:o="urn:schemas-microsoft-com:office:office" xmlns:r="http://schemas.openxmlformats.org/officeDocument/2006/relationships" xmlns:m="http://schemas.openxmlformats.org/officeDocument/2006/math" xmlns:v="urn:schemas-microsoft-com:vml" xmlns:wp14="http://schemas.microsoft.com/office/word/2010/wordprocessingDrawing" xmlns:wp="http://schemas.openxmlformats.org/drawingml/2006/wordprocessingDrawing" xmlns:w10="urn:schemas-microsoft-com:office:word" xmlns:w="http://schemas.openxmlformats.org/wordprocessingml/2006/main" xmlns:w14="http://schemas.microsoft.com/office/word/2010/wordml" xmlns:w15="http://schemas.microsoft.com/office/word/2012/wordml" xmlns:w16se="http://schemas.microsoft.com/office/word/2015/wordml/symex" xmlns:wpg="http://schemas.microsoft.com/office/word/2010/wordprocessingGroup" xmlns:wpi="http://schemas.microsoft.com/office/word/2010/wordprocessingInk" xmlns:wne="http://schemas.microsoft.com/office/word/2006/wordml" xmlns:wps="http://schemas.microsoft.com/office/word/2010/wordprocessingShape" mc:Ignorable="w14 w15 w16se wp14">
   <w:endnote w:type="separator" w:id="-1">
     <w:p>
       <w:pPr>
@@ -2647,7 +2794,7 @@
 </file>
 
 <file path=word/footer1.xml><?xml version="1.0" encoding="utf-8"?>
-<w:ftr xmlns:wpc="http://schemas.microsoft.com/office/word/2010/wordprocessingCanvas" xmlns:mc="http://schemas.openxmlformats.org/markup-compatibility/2006" xmlns:o="urn:schemas-microsoft-com:office:office" xmlns:r="http://schemas.openxmlformats.org/officeDocument/2006/relationships" xmlns:m="http://schemas.openxmlformats.org/officeDocument/2006/math" xmlns:v="urn:schemas-microsoft-com:vml" xmlns:wp14="http://schemas.microsoft.com/office/word/2010/wordprocessingDrawing" xmlns:wp="http://schemas.openxmlformats.org/drawingml/2006/wordprocessingDrawing" xmlns:w10="urn:schemas-microsoft-com:office:word" xmlns:w="http://schemas.openxmlformats.org/wordprocessingml/2006/main" xmlns:w14="http://schemas.microsoft.com/office/word/2010/wordml" xmlns:w15="http://schemas.microsoft.com/office/word/2012/wordml" xmlns:wpg="http://schemas.microsoft.com/office/word/2010/wordprocessingGroup" xmlns:wpi="http://schemas.microsoft.com/office/word/2010/wordprocessingInk" xmlns:wne="http://schemas.microsoft.com/office/word/2006/wordml" xmlns:wps="http://schemas.microsoft.com/office/word/2010/wordprocessingShape" mc:Ignorable="w14 w15 wp14">
+<w:ftr xmlns:wpc="http://schemas.microsoft.com/office/word/2010/wordprocessingCanvas" xmlns:cx="http://schemas.microsoft.com/office/drawing/2014/chartex" xmlns:cx1="http://schemas.microsoft.com/office/drawing/2015/9/8/chartex" xmlns:mc="http://schemas.openxmlformats.org/markup-compatibility/2006" xmlns:o="urn:schemas-microsoft-com:office:office" xmlns:r="http://schemas.openxmlformats.org/officeDocument/2006/relationships" xmlns:m="http://schemas.openxmlformats.org/officeDocument/2006/math" xmlns:v="urn:schemas-microsoft-com:vml" xmlns:wp14="http://schemas.microsoft.com/office/word/2010/wordprocessingDrawing" xmlns:wp="http://schemas.openxmlformats.org/drawingml/2006/wordprocessingDrawing" xmlns:w10="urn:schemas-microsoft-com:office:word" xmlns:w="http://schemas.openxmlformats.org/wordprocessingml/2006/main" xmlns:w14="http://schemas.microsoft.com/office/word/2010/wordml" xmlns:w15="http://schemas.microsoft.com/office/word/2012/wordml" xmlns:w16se="http://schemas.microsoft.com/office/word/2015/wordml/symex" xmlns:wpg="http://schemas.microsoft.com/office/word/2010/wordprocessingGroup" xmlns:wpi="http://schemas.microsoft.com/office/word/2010/wordprocessingInk" xmlns:wne="http://schemas.microsoft.com/office/word/2006/wordml" xmlns:wps="http://schemas.microsoft.com/office/word/2010/wordprocessingShape" mc:Ignorable="w14 w15 w16se wp14">
   <w:p>
     <w:pPr>
       <w:pStyle w:val="Pieddepage"/>
@@ -2669,7 +2816,7 @@
         <w:noProof/>
         <w:lang w:val="fr-CH"/>
       </w:rPr>
-      <w:t>23.06.2019</w:t>
+      <w:t>24.06.2019</w:t>
     </w:r>
     <w:r>
       <w:fldChar w:fldCharType="end"/>
@@ -2709,7 +2856,7 @@
         <w:noProof/>
         <w:lang w:val="fr-CH"/>
       </w:rPr>
-      <w:t>4</w:t>
+      <w:t>1</w:t>
     </w:r>
     <w:r>
       <w:rPr>
@@ -2765,7 +2912,7 @@
 </file>
 
 <file path=word/footnotes.xml><?xml version="1.0" encoding="utf-8"?>
-<w:footnotes xmlns:wpc="http://schemas.microsoft.com/office/word/2010/wordprocessingCanvas" xmlns:mc="http://schemas.openxmlformats.org/markup-compatibility/2006" xmlns:o="urn:schemas-microsoft-com:office:office" xmlns:r="http://schemas.openxmlformats.org/officeDocument/2006/relationships" xmlns:m="http://schemas.openxmlformats.org/officeDocument/2006/math" xmlns:v="urn:schemas-microsoft-com:vml" xmlns:wp14="http://schemas.microsoft.com/office/word/2010/wordprocessingDrawing" xmlns:wp="http://schemas.openxmlformats.org/drawingml/2006/wordprocessingDrawing" xmlns:w10="urn:schemas-microsoft-com:office:word" xmlns:w="http://schemas.openxmlformats.org/wordprocessingml/2006/main" xmlns:w14="http://schemas.microsoft.com/office/word/2010/wordml" xmlns:w15="http://schemas.microsoft.com/office/word/2012/wordml" xmlns:wpg="http://schemas.microsoft.com/office/word/2010/wordprocessingGroup" xmlns:wpi="http://schemas.microsoft.com/office/word/2010/wordprocessingInk" xmlns:wne="http://schemas.microsoft.com/office/word/2006/wordml" xmlns:wps="http://schemas.microsoft.com/office/word/2010/wordprocessingShape" mc:Ignorable="w14 w15 wp14">
+<w:footnotes xmlns:wpc="http://schemas.microsoft.com/office/word/2010/wordprocessingCanvas" xmlns:cx="http://schemas.microsoft.com/office/drawing/2014/chartex" xmlns:cx1="http://schemas.microsoft.com/office/drawing/2015/9/8/chartex" xmlns:mc="http://schemas.openxmlformats.org/markup-compatibility/2006" xmlns:o="urn:schemas-microsoft-com:office:office" xmlns:r="http://schemas.openxmlformats.org/officeDocument/2006/relationships" xmlns:m="http://schemas.openxmlformats.org/officeDocument/2006/math" xmlns:v="urn:schemas-microsoft-com:vml" xmlns:wp14="http://schemas.microsoft.com/office/word/2010/wordprocessingDrawing" xmlns:wp="http://schemas.openxmlformats.org/drawingml/2006/wordprocessingDrawing" xmlns:w10="urn:schemas-microsoft-com:office:word" xmlns:w="http://schemas.openxmlformats.org/wordprocessingml/2006/main" xmlns:w14="http://schemas.microsoft.com/office/word/2010/wordml" xmlns:w15="http://schemas.microsoft.com/office/word/2012/wordml" xmlns:w16se="http://schemas.microsoft.com/office/word/2015/wordml/symex" xmlns:wpg="http://schemas.microsoft.com/office/word/2010/wordprocessingGroup" xmlns:wpi="http://schemas.microsoft.com/office/word/2010/wordprocessingInk" xmlns:wne="http://schemas.microsoft.com/office/word/2006/wordml" xmlns:wps="http://schemas.microsoft.com/office/word/2010/wordprocessingShape" mc:Ignorable="w14 w15 w16se wp14">
   <w:footnote w:type="separator" w:id="-1">
     <w:p>
       <w:pPr>
@@ -2790,7 +2937,7 @@
 </file>
 
 <file path=word/header1.xml><?xml version="1.0" encoding="utf-8"?>
-<w:hdr xmlns:wpc="http://schemas.microsoft.com/office/word/2010/wordprocessingCanvas" xmlns:mc="http://schemas.openxmlformats.org/markup-compatibility/2006" xmlns:o="urn:schemas-microsoft-com:office:office" xmlns:r="http://schemas.openxmlformats.org/officeDocument/2006/relationships" xmlns:m="http://schemas.openxmlformats.org/officeDocument/2006/math" xmlns:v="urn:schemas-microsoft-com:vml" xmlns:wp14="http://schemas.microsoft.com/office/word/2010/wordprocessingDrawing" xmlns:wp="http://schemas.openxmlformats.org/drawingml/2006/wordprocessingDrawing" xmlns:w10="urn:schemas-microsoft-com:office:word" xmlns:w="http://schemas.openxmlformats.org/wordprocessingml/2006/main" xmlns:w14="http://schemas.microsoft.com/office/word/2010/wordml" xmlns:w15="http://schemas.microsoft.com/office/word/2012/wordml" xmlns:wpg="http://schemas.microsoft.com/office/word/2010/wordprocessingGroup" xmlns:wpi="http://schemas.microsoft.com/office/word/2010/wordprocessingInk" xmlns:wne="http://schemas.microsoft.com/office/word/2006/wordml" xmlns:wps="http://schemas.microsoft.com/office/word/2010/wordprocessingShape" mc:Ignorable="w14 w15 wp14">
+<w:hdr xmlns:wpc="http://schemas.microsoft.com/office/word/2010/wordprocessingCanvas" xmlns:cx="http://schemas.microsoft.com/office/drawing/2014/chartex" xmlns:cx1="http://schemas.microsoft.com/office/drawing/2015/9/8/chartex" xmlns:mc="http://schemas.openxmlformats.org/markup-compatibility/2006" xmlns:o="urn:schemas-microsoft-com:office:office" xmlns:r="http://schemas.openxmlformats.org/officeDocument/2006/relationships" xmlns:m="http://schemas.openxmlformats.org/officeDocument/2006/math" xmlns:v="urn:schemas-microsoft-com:vml" xmlns:wp14="http://schemas.microsoft.com/office/word/2010/wordprocessingDrawing" xmlns:wp="http://schemas.openxmlformats.org/drawingml/2006/wordprocessingDrawing" xmlns:w10="urn:schemas-microsoft-com:office:word" xmlns:w="http://schemas.openxmlformats.org/wordprocessingml/2006/main" xmlns:w14="http://schemas.microsoft.com/office/word/2010/wordml" xmlns:w15="http://schemas.microsoft.com/office/word/2012/wordml" xmlns:w16se="http://schemas.microsoft.com/office/word/2015/wordml/symex" xmlns:wpg="http://schemas.microsoft.com/office/word/2010/wordprocessingGroup" xmlns:wpi="http://schemas.microsoft.com/office/word/2010/wordprocessingInk" xmlns:wne="http://schemas.microsoft.com/office/word/2006/wordml" xmlns:wps="http://schemas.microsoft.com/office/word/2010/wordprocessingShape" mc:Ignorable="w14 w15 w16se wp14">
   <w:p/>
   <w:p/>
   <w:p>
@@ -2825,8 +2972,8 @@
 </file>
 
 <file path=word/numbering.xml><?xml version="1.0" encoding="utf-8"?>
-<w:numbering xmlns:wpc="http://schemas.microsoft.com/office/word/2010/wordprocessingCanvas" xmlns:mc="http://schemas.openxmlformats.org/markup-compatibility/2006" xmlns:o="urn:schemas-microsoft-com:office:office" xmlns:r="http://schemas.openxmlformats.org/officeDocument/2006/relationships" xmlns:m="http://schemas.openxmlformats.org/officeDocument/2006/math" xmlns:v="urn:schemas-microsoft-com:vml" xmlns:wp14="http://schemas.microsoft.com/office/word/2010/wordprocessingDrawing" xmlns:wp="http://schemas.openxmlformats.org/drawingml/2006/wordprocessingDrawing" xmlns:w10="urn:schemas-microsoft-com:office:word" xmlns:w="http://schemas.openxmlformats.org/wordprocessingml/2006/main" xmlns:w14="http://schemas.microsoft.com/office/word/2010/wordml" xmlns:w15="http://schemas.microsoft.com/office/word/2012/wordml" xmlns:wpg="http://schemas.microsoft.com/office/word/2010/wordprocessingGroup" xmlns:wpi="http://schemas.microsoft.com/office/word/2010/wordprocessingInk" xmlns:wne="http://schemas.microsoft.com/office/word/2006/wordml" xmlns:wps="http://schemas.microsoft.com/office/word/2010/wordprocessingShape" mc:Ignorable="w14 w15 wp14">
-  <w:abstractNum w:abstractNumId="0">
+<w:numbering xmlns:wpc="http://schemas.microsoft.com/office/word/2010/wordprocessingCanvas" xmlns:cx="http://schemas.microsoft.com/office/drawing/2014/chartex" xmlns:cx1="http://schemas.microsoft.com/office/drawing/2015/9/8/chartex" xmlns:mc="http://schemas.openxmlformats.org/markup-compatibility/2006" xmlns:o="urn:schemas-microsoft-com:office:office" xmlns:r="http://schemas.openxmlformats.org/officeDocument/2006/relationships" xmlns:m="http://schemas.openxmlformats.org/officeDocument/2006/math" xmlns:v="urn:schemas-microsoft-com:vml" xmlns:wp14="http://schemas.microsoft.com/office/word/2010/wordprocessingDrawing" xmlns:wp="http://schemas.openxmlformats.org/drawingml/2006/wordprocessingDrawing" xmlns:w10="urn:schemas-microsoft-com:office:word" xmlns:w="http://schemas.openxmlformats.org/wordprocessingml/2006/main" xmlns:w14="http://schemas.microsoft.com/office/word/2010/wordml" xmlns:w15="http://schemas.microsoft.com/office/word/2012/wordml" xmlns:w16se="http://schemas.microsoft.com/office/word/2015/wordml/symex" xmlns:wpg="http://schemas.microsoft.com/office/word/2010/wordprocessingGroup" xmlns:wpi="http://schemas.microsoft.com/office/word/2010/wordprocessingInk" xmlns:wne="http://schemas.microsoft.com/office/word/2006/wordml" xmlns:wps="http://schemas.microsoft.com/office/word/2010/wordprocessingShape" mc:Ignorable="w14 w15 w16se wp14">
+  <w:abstractNum w:abstractNumId="0" w15:restartNumberingAfterBreak="0">
     <w:nsid w:val="1AA26B72"/>
     <w:multiLevelType w:val="multilevel"/>
     <w:tmpl w:val="6966E66C"/>
@@ -2939,7 +3086,7 @@
       </w:rPr>
     </w:lvl>
   </w:abstractNum>
-  <w:abstractNum w:abstractNumId="1">
+  <w:abstractNum w:abstractNumId="1" w15:restartNumberingAfterBreak="0">
     <w:nsid w:val="1B7C1D72"/>
     <w:multiLevelType w:val="multilevel"/>
     <w:tmpl w:val="8ADA4B90"/>
@@ -3052,7 +3199,7 @@
       </w:rPr>
     </w:lvl>
   </w:abstractNum>
-  <w:abstractNum w:abstractNumId="2">
+  <w:abstractNum w:abstractNumId="2" w15:restartNumberingAfterBreak="0">
     <w:nsid w:val="20935EAF"/>
     <w:multiLevelType w:val="multilevel"/>
     <w:tmpl w:val="3E8AC5FA"/>
@@ -3165,7 +3312,7 @@
       </w:rPr>
     </w:lvl>
   </w:abstractNum>
-  <w:abstractNum w:abstractNumId="3">
+  <w:abstractNum w:abstractNumId="3" w15:restartNumberingAfterBreak="0">
     <w:nsid w:val="225720D2"/>
     <w:multiLevelType w:val="multilevel"/>
     <w:tmpl w:val="97A07AFA"/>
@@ -3278,7 +3425,7 @@
       </w:rPr>
     </w:lvl>
   </w:abstractNum>
-  <w:abstractNum w:abstractNumId="4">
+  <w:abstractNum w:abstractNumId="4" w15:restartNumberingAfterBreak="0">
     <w:nsid w:val="34403885"/>
     <w:multiLevelType w:val="multilevel"/>
     <w:tmpl w:val="0E3ED58C"/>
@@ -3391,7 +3538,7 @@
       </w:rPr>
     </w:lvl>
   </w:abstractNum>
-  <w:abstractNum w:abstractNumId="5">
+  <w:abstractNum w:abstractNumId="5" w15:restartNumberingAfterBreak="0">
     <w:nsid w:val="3D7E4D3C"/>
     <w:multiLevelType w:val="multilevel"/>
     <w:tmpl w:val="983CB2D0"/>
@@ -3504,7 +3651,7 @@
       </w:rPr>
     </w:lvl>
   </w:abstractNum>
-  <w:abstractNum w:abstractNumId="6">
+  <w:abstractNum w:abstractNumId="6" w15:restartNumberingAfterBreak="0">
     <w:nsid w:val="3E3B30B6"/>
     <w:multiLevelType w:val="multilevel"/>
     <w:tmpl w:val="F1F047DE"/>
@@ -3617,7 +3764,7 @@
       </w:rPr>
     </w:lvl>
   </w:abstractNum>
-  <w:abstractNum w:abstractNumId="7">
+  <w:abstractNum w:abstractNumId="7" w15:restartNumberingAfterBreak="0">
     <w:nsid w:val="44E260C7"/>
     <w:multiLevelType w:val="multilevel"/>
     <w:tmpl w:val="E9502232"/>
@@ -3730,7 +3877,7 @@
       </w:rPr>
     </w:lvl>
   </w:abstractNum>
-  <w:abstractNum w:abstractNumId="8">
+  <w:abstractNum w:abstractNumId="8" w15:restartNumberingAfterBreak="0">
     <w:nsid w:val="5CCA7B27"/>
     <w:multiLevelType w:val="multilevel"/>
     <w:tmpl w:val="D0FA8D44"/>
@@ -3843,7 +3990,7 @@
       </w:rPr>
     </w:lvl>
   </w:abstractNum>
-  <w:abstractNum w:abstractNumId="9">
+  <w:abstractNum w:abstractNumId="9" w15:restartNumberingAfterBreak="0">
     <w:nsid w:val="6E0D3B93"/>
     <w:multiLevelType w:val="hybridMultilevel"/>
     <w:tmpl w:val="483EC99E"/>
@@ -3956,7 +4103,7 @@
       </w:rPr>
     </w:lvl>
   </w:abstractNum>
-  <w:abstractNum w:abstractNumId="10">
+  <w:abstractNum w:abstractNumId="10" w15:restartNumberingAfterBreak="0">
     <w:nsid w:val="764E6C7B"/>
     <w:multiLevelType w:val="multilevel"/>
     <w:tmpl w:val="D50EFDD4"/>
@@ -4069,7 +4216,7 @@
       </w:rPr>
     </w:lvl>
   </w:abstractNum>
-  <w:abstractNum w:abstractNumId="11">
+  <w:abstractNum w:abstractNumId="11" w15:restartNumberingAfterBreak="0">
     <w:nsid w:val="771B24D8"/>
     <w:multiLevelType w:val="multilevel"/>
     <w:tmpl w:val="44FCC4CC"/>
@@ -4222,7 +4369,7 @@
 </file>
 
 <file path=word/styles.xml><?xml version="1.0" encoding="utf-8"?>
-<w:styles xmlns:mc="http://schemas.openxmlformats.org/markup-compatibility/2006" xmlns:r="http://schemas.openxmlformats.org/officeDocument/2006/relationships" xmlns:w="http://schemas.openxmlformats.org/wordprocessingml/2006/main" xmlns:w14="http://schemas.microsoft.com/office/word/2010/wordml" xmlns:w15="http://schemas.microsoft.com/office/word/2012/wordml" mc:Ignorable="w14 w15">
+<w:styles xmlns:mc="http://schemas.openxmlformats.org/markup-compatibility/2006" xmlns:r="http://schemas.openxmlformats.org/officeDocument/2006/relationships" xmlns:w="http://schemas.openxmlformats.org/wordprocessingml/2006/main" xmlns:w14="http://schemas.microsoft.com/office/word/2010/wordml" xmlns:w15="http://schemas.microsoft.com/office/word/2012/wordml" xmlns:w16se="http://schemas.microsoft.com/office/word/2015/wordml/symex" mc:Ignorable="w14 w15 w16se">
   <w:docDefaults>
     <w:rPrDefault>
       <w:rPr>
@@ -4708,6 +4855,7 @@
   <w:style w:type="character" w:default="1" w:styleId="Policepardfaut">
     <w:name w:val="Default Paragraph Font"/>
     <w:uiPriority w:val="1"/>
+    <w:semiHidden/>
     <w:unhideWhenUsed/>
   </w:style>
   <w:style w:type="table" w:default="1" w:styleId="TableauNormal">
@@ -5005,8 +5153,8 @@
       <w:contextualSpacing/>
     </w:pPr>
   </w:style>
-  <w:style w:type="paragraph" w:customStyle="1" w:styleId="NORMAL0">
-    <w:name w:val="NORMAL"/>
+  <w:style w:type="paragraph" w:customStyle="1" w:styleId="Normal1">
+    <w:name w:val="Normal1"/>
     <w:basedOn w:val="Normal"/>
     <w:rsid w:val="006F3FC2"/>
     <w:pPr>
